--- a/docs/说明文档(简要).docx
+++ b/docs/说明文档(简要).docx
@@ -4,28 +4,869 @@
   <w:body>
     <w:p>
       <w:pPr>
-        <w:rPr>
-          <w:rFonts w:hint="eastAsia"/>
-          <w:lang w:val="en-US" w:eastAsia="zh-CN"/>
-        </w:rPr>
-      </w:pPr>
-      <w:r>
-        <w:rPr>
-          <w:rFonts w:hint="eastAsia"/>
-          <w:lang w:val="en-US" w:eastAsia="zh-CN"/>
-        </w:rPr>
-        <w:t>在Minecraft游戏中搭建的大规模数字“电路”和现实中的电路并不一致，游戏中使用的元件并不需要考虑器件工艺和电气特性，可以看成是一种抽象的逻辑运算模型。游戏的元件提供了“或”和“非”两种基本逻辑门，在数理逻辑上构成一个最小完备集(另外“与”和“非”，“异或”和“与”这两组逻辑联结词也是完备的)，同时信号传输具有延时特性，所以能够搭建和现实中功能一致的复杂时序电路。</w:t>
-      </w:r>
-    </w:p>
-    <w:p>
-      <w:pPr>
-        <w:rPr>
-          <w:rFonts w:hint="default"/>
-          <w:lang w:val="en-US" w:eastAsia="zh-CN"/>
-        </w:rPr>
-      </w:pPr>
+        <w:jc w:val="center"/>
+        <w:rPr>
+          <w:rFonts w:hint="default"/>
+          <w:sz w:val="30"/>
+          <w:szCs w:val="30"/>
+          <w:lang w:val="en-US" w:eastAsia="zh-CN"/>
+        </w:rPr>
+      </w:pPr>
+      <w:r>
+        <w:rPr>
+          <w:rFonts w:hint="eastAsia"/>
+          <w:sz w:val="30"/>
+          <w:szCs w:val="30"/>
+          <w:lang w:val="en-US" w:eastAsia="zh-CN"/>
+        </w:rPr>
+        <w:t>说明文档</w:t>
+      </w:r>
+    </w:p>
+    <w:p>
+      <w:pPr>
+        <w:ind w:firstLine="420" w:firstLineChars="0"/>
+        <w:rPr>
+          <w:rFonts w:hint="eastAsia"/>
+          <w:sz w:val="21"/>
+          <w:szCs w:val="21"/>
+          <w:lang w:val="en-US" w:eastAsia="zh-CN"/>
+        </w:rPr>
+      </w:pPr>
+    </w:p>
+    <w:p>
+      <w:pPr>
+        <w:ind w:firstLine="420" w:firstLineChars="200"/>
+        <w:rPr>
+          <w:rFonts w:hint="eastAsia"/>
+          <w:sz w:val="21"/>
+          <w:szCs w:val="21"/>
+          <w:lang w:val="en-US" w:eastAsia="zh-CN"/>
+        </w:rPr>
+      </w:pPr>
+      <w:r>
+        <w:rPr>
+          <w:rFonts w:hint="eastAsia"/>
+          <w:lang w:val="en-US" w:eastAsia="zh-CN"/>
+        </w:rPr>
+        <w:t>游戏可提供的最基本的信号元件和功能是“信号发生器”，“反向器”,“信号通断机制”。我们可以利用反向器构建非门，利用信号导通机制构建或门。</w:t>
+      </w:r>
+      <w:r>
+        <w:rPr>
+          <w:rFonts w:hint="eastAsia"/>
+          <w:sz w:val="21"/>
+          <w:szCs w:val="21"/>
+          <w:lang w:val="en-US" w:eastAsia="zh-CN"/>
+        </w:rPr>
+        <w:t>“或”和“非”两种基本逻辑在数理逻辑上构成一个最小完备集(另外“与”和“非”，“异或”和“与”这两组逻辑联结词也是完备的)。同时游戏中信号传输具有延时特性，所以能够搭建和现实中功能一致的复杂时序电路。这些游戏中的“电路”和现实中的电路并不完全一致，现实中的集成电路一般使用CMOS，基本逻辑门的构成原理和游戏中有差异。游戏中使用的元件并不需要考虑器件工艺和电气特性，在游戏中搭建的“电路”更像是一种抽象的逻辑运算模型。</w:t>
+      </w:r>
+    </w:p>
+    <w:p>
+      <w:pPr>
+        <w:ind w:firstLine="420" w:firstLineChars="0"/>
+        <w:rPr>
+          <w:rFonts w:hint="eastAsia" w:ascii="宋体" w:hAnsi="宋体" w:eastAsia="宋体" w:cs="宋体"/>
+          <w:sz w:val="21"/>
+          <w:szCs w:val="21"/>
+          <w:lang w:val="en-US" w:eastAsia="zh-CN"/>
+        </w:rPr>
+      </w:pPr>
+      <w:r>
+        <w:rPr>
+          <w:rFonts w:hint="eastAsia" w:ascii="宋体" w:hAnsi="宋体" w:eastAsia="宋体" w:cs="宋体"/>
+          <w:sz w:val="21"/>
+          <w:szCs w:val="21"/>
+          <w:lang w:val="en-US" w:eastAsia="zh-CN"/>
+        </w:rPr>
+        <w:t>游戏</w:t>
+      </w:r>
+      <w:r>
+        <w:rPr>
+          <w:rFonts w:ascii="宋体" w:hAnsi="宋体" w:eastAsia="宋体" w:cs="宋体"/>
+          <w:sz w:val="21"/>
+          <w:szCs w:val="21"/>
+        </w:rPr>
+        <w:t>的循环</w:t>
+      </w:r>
+      <w:r>
+        <w:rPr>
+          <w:rFonts w:hint="eastAsia" w:ascii="宋体" w:hAnsi="宋体" w:eastAsia="宋体" w:cs="宋体"/>
+          <w:sz w:val="21"/>
+          <w:szCs w:val="21"/>
+          <w:lang w:val="en-US" w:eastAsia="zh-CN"/>
+        </w:rPr>
+        <w:t>刷新</w:t>
+      </w:r>
+      <w:r>
+        <w:rPr>
+          <w:rFonts w:ascii="宋体" w:hAnsi="宋体" w:eastAsia="宋体" w:cs="宋体"/>
+          <w:sz w:val="21"/>
+          <w:szCs w:val="21"/>
+        </w:rPr>
+        <w:t>是以每秒20周期的固定速度运行的</w:t>
+      </w:r>
+      <w:r>
+        <w:rPr>
+          <w:rFonts w:hint="eastAsia" w:ascii="宋体" w:hAnsi="宋体" w:eastAsia="宋体" w:cs="宋体"/>
+          <w:sz w:val="21"/>
+          <w:szCs w:val="21"/>
+          <w:lang w:eastAsia="zh-CN"/>
+        </w:rPr>
+        <w:t>，</w:t>
+      </w:r>
+      <w:r>
+        <w:rPr>
+          <w:rFonts w:hint="eastAsia" w:ascii="宋体" w:hAnsi="宋体" w:eastAsia="宋体" w:cs="宋体"/>
+          <w:sz w:val="21"/>
+          <w:szCs w:val="21"/>
+          <w:lang w:val="en-US" w:eastAsia="zh-CN"/>
+        </w:rPr>
+        <w:t>也就是说游戏每</w:t>
+      </w:r>
+      <w:r>
+        <w:rPr>
+          <w:rFonts w:ascii="宋体" w:hAnsi="宋体" w:eastAsia="宋体" w:cs="宋体"/>
+          <w:sz w:val="21"/>
+          <w:szCs w:val="21"/>
+        </w:rPr>
+        <w:t>0.05秒</w:t>
+      </w:r>
+      <w:r>
+        <w:rPr>
+          <w:rFonts w:hint="eastAsia" w:ascii="宋体" w:hAnsi="宋体" w:eastAsia="宋体" w:cs="宋体"/>
+          <w:sz w:val="21"/>
+          <w:szCs w:val="21"/>
+          <w:lang w:val="en-US" w:eastAsia="zh-CN"/>
+        </w:rPr>
+        <w:t>会刷新一次方块和物品状态</w:t>
+      </w:r>
+      <w:r>
+        <w:rPr>
+          <w:rFonts w:ascii="宋体" w:hAnsi="宋体" w:eastAsia="宋体" w:cs="宋体"/>
+          <w:sz w:val="21"/>
+          <w:szCs w:val="21"/>
+        </w:rPr>
+        <w:t>。</w:t>
+      </w:r>
+      <w:r>
+        <w:rPr>
+          <w:rFonts w:hint="eastAsia" w:ascii="宋体" w:hAnsi="宋体" w:eastAsia="宋体" w:cs="宋体"/>
+          <w:sz w:val="21"/>
+          <w:szCs w:val="21"/>
+          <w:lang w:val="en-US" w:eastAsia="zh-CN"/>
+        </w:rPr>
+        <w:t>但红石电路部分比游戏基准的速度慢一些，红石</w:t>
+      </w:r>
       <w:bookmarkStart w:id="0" w:name="_GoBack"/>
       <w:bookmarkEnd w:id="0"/>
+      <w:r>
+        <w:rPr>
+          <w:rFonts w:hint="eastAsia" w:ascii="宋体" w:hAnsi="宋体" w:eastAsia="宋体" w:cs="宋体"/>
+          <w:sz w:val="21"/>
+          <w:szCs w:val="21"/>
+          <w:lang w:val="en-US" w:eastAsia="zh-CN"/>
+        </w:rPr>
+        <w:t>电路的状态刷新是每秒10次，比如火把或方块被外部电路改变状态就需要耗时0.1秒，中继器的一档</w:t>
+      </w:r>
+      <w:r>
+        <w:rPr>
+          <w:rFonts w:ascii="宋体" w:hAnsi="宋体" w:eastAsia="宋体" w:cs="宋体"/>
+          <w:sz w:val="21"/>
+          <w:szCs w:val="21"/>
+        </w:rPr>
+        <w:t>延迟</w:t>
+      </w:r>
+      <w:r>
+        <w:rPr>
+          <w:rFonts w:hint="eastAsia" w:ascii="宋体" w:hAnsi="宋体" w:eastAsia="宋体" w:cs="宋体"/>
+          <w:sz w:val="21"/>
+          <w:szCs w:val="21"/>
+          <w:lang w:val="en-US" w:eastAsia="zh-CN"/>
+        </w:rPr>
+        <w:t>也是0.1秒，而一个中继器最多可以延续15格+本格共16格距离的信号，所以信号如果需要直线传递128米的话，最快就需要0.1*128/16=0.8秒。</w:t>
+      </w:r>
+    </w:p>
+    <w:p>
+      <w:pPr>
+        <w:ind w:firstLine="420" w:firstLineChars="200"/>
+        <w:rPr>
+          <w:rFonts w:hint="eastAsia"/>
+          <w:sz w:val="21"/>
+          <w:szCs w:val="21"/>
+          <w:lang w:val="en-US" w:eastAsia="zh-CN"/>
+        </w:rPr>
+      </w:pPr>
+      <w:r>
+        <w:rPr>
+          <w:rFonts w:hint="eastAsia"/>
+          <w:sz w:val="21"/>
+          <w:szCs w:val="21"/>
+          <w:lang w:val="en-US" w:eastAsia="zh-CN"/>
+        </w:rPr>
+        <w:t>游戏中如果想要节省建造时间，可以用一个叫做Mcedit的第三方工具。官网和下载地址：</w:t>
+      </w:r>
+      <w:r>
+        <w:rPr>
+          <w:rFonts w:hint="default"/>
+          <w:sz w:val="21"/>
+          <w:szCs w:val="21"/>
+          <w:lang w:val="en-US" w:eastAsia="zh-CN"/>
+        </w:rPr>
+        <w:fldChar w:fldCharType="begin"/>
+      </w:r>
+      <w:r>
+        <w:rPr>
+          <w:rFonts w:hint="default"/>
+          <w:sz w:val="21"/>
+          <w:szCs w:val="21"/>
+          <w:lang w:val="en-US" w:eastAsia="zh-CN"/>
+        </w:rPr>
+        <w:instrText xml:space="preserve"> HYPERLINK "http://www.mcedit-unified.net/" </w:instrText>
+      </w:r>
+      <w:r>
+        <w:rPr>
+          <w:rFonts w:hint="default"/>
+          <w:sz w:val="21"/>
+          <w:szCs w:val="21"/>
+          <w:lang w:val="en-US" w:eastAsia="zh-CN"/>
+        </w:rPr>
+        <w:fldChar w:fldCharType="separate"/>
+      </w:r>
+      <w:r>
+        <w:rPr>
+          <w:rStyle w:val="5"/>
+          <w:rFonts w:hint="default"/>
+          <w:sz w:val="21"/>
+          <w:szCs w:val="21"/>
+          <w:lang w:val="en-US" w:eastAsia="zh-CN"/>
+        </w:rPr>
+        <w:t>http://www.mcedit-unified.net/</w:t>
+      </w:r>
+      <w:r>
+        <w:rPr>
+          <w:rFonts w:hint="default"/>
+          <w:sz w:val="21"/>
+          <w:szCs w:val="21"/>
+          <w:lang w:val="en-US" w:eastAsia="zh-CN"/>
+        </w:rPr>
+        <w:fldChar w:fldCharType="end"/>
+      </w:r>
+      <w:r>
+        <w:rPr>
+          <w:rFonts w:hint="eastAsia"/>
+          <w:sz w:val="21"/>
+          <w:szCs w:val="21"/>
+          <w:lang w:val="en-US" w:eastAsia="zh-CN"/>
+        </w:rPr>
+        <w:t xml:space="preserve"> 这个工具能够将游戏中设计好的一些基本结构单独保存，下次想要使用直接导入，放置好位置即可。还可以将当前结构剪切，移位，旋转，镜像翻转等。但这个工具是在操作三维空间结构，上手有一定难度。</w:t>
+      </w:r>
+    </w:p>
+    <w:p>
+      <w:pPr>
+        <w:ind w:firstLine="420" w:firstLineChars="200"/>
+        <w:rPr>
+          <w:rFonts w:hint="default"/>
+          <w:sz w:val="21"/>
+          <w:szCs w:val="21"/>
+          <w:lang w:val="en-US" w:eastAsia="zh-CN"/>
+        </w:rPr>
+      </w:pPr>
+      <w:r>
+        <w:rPr>
+          <w:rFonts w:hint="eastAsia"/>
+          <w:sz w:val="21"/>
+          <w:szCs w:val="21"/>
+          <w:lang w:val="en-US" w:eastAsia="zh-CN"/>
+        </w:rPr>
+        <w:t>教程存档本身的使用是将“教程存档”整个文件夹复制到游戏saves目录下，比如Minecraft1.12.2/.minecraft/saves/</w:t>
+      </w:r>
+    </w:p>
+    <w:p>
+      <w:pPr>
+        <w:rPr>
+          <w:rFonts w:hint="eastAsia"/>
+          <w:sz w:val="21"/>
+          <w:szCs w:val="21"/>
+          <w:lang w:val="en-US" w:eastAsia="zh-CN"/>
+        </w:rPr>
+      </w:pPr>
+      <w:r>
+        <w:rPr>
+          <w:rFonts w:hint="eastAsia"/>
+          <w:sz w:val="21"/>
+          <w:szCs w:val="21"/>
+          <w:lang w:val="en-US" w:eastAsia="zh-CN"/>
+        </w:rPr>
+        <w:br w:type="page"/>
+      </w:r>
+    </w:p>
+    <w:p>
+      <w:pPr>
+        <w:tabs>
+          <w:tab w:val="left" w:pos="2618"/>
+        </w:tabs>
+        <w:rPr>
+          <w:rFonts w:hint="eastAsia"/>
+          <w:sz w:val="21"/>
+          <w:szCs w:val="21"/>
+          <w:lang w:val="en-US" w:eastAsia="zh-CN"/>
+        </w:rPr>
+      </w:pPr>
+      <w:r>
+        <w:rPr>
+          <w:rFonts w:hint="eastAsia"/>
+          <w:sz w:val="21"/>
+          <w:szCs w:val="21"/>
+          <w:lang w:val="en-US" w:eastAsia="zh-CN"/>
+        </w:rPr>
+        <w:t>教学存档里有一些基本电路的示例，通过截图简单说明以下。</w:t>
+      </w:r>
+    </w:p>
+    <w:p>
+      <w:pPr>
+        <w:tabs>
+          <w:tab w:val="left" w:pos="2618"/>
+        </w:tabs>
+        <w:rPr>
+          <w:rFonts w:hint="eastAsia"/>
+          <w:sz w:val="21"/>
+          <w:szCs w:val="21"/>
+          <w:lang w:val="en-US" w:eastAsia="zh-CN"/>
+        </w:rPr>
+      </w:pPr>
+    </w:p>
+    <w:p>
+      <w:pPr>
+        <w:rPr>
+          <w:rFonts w:hint="default"/>
+          <w:sz w:val="21"/>
+          <w:szCs w:val="21"/>
+          <w:lang w:val="en-US" w:eastAsia="zh-CN"/>
+        </w:rPr>
+      </w:pPr>
+      <w:r>
+        <w:rPr>
+          <w:rFonts w:hint="eastAsia"/>
+          <w:sz w:val="21"/>
+          <w:szCs w:val="21"/>
+          <w:lang w:val="en-US" w:eastAsia="zh-CN"/>
+        </w:rPr>
+        <w:t>每一个示例电路侧面都有告示牌简单描述这个电路的名称和作用，如下面两张图</w:t>
+      </w:r>
+    </w:p>
+    <w:p>
+      <w:pPr>
+        <w:rPr>
+          <w:rFonts w:hint="eastAsia"/>
+          <w:sz w:val="21"/>
+          <w:szCs w:val="21"/>
+          <w:lang w:val="en-US" w:eastAsia="zh-CN"/>
+        </w:rPr>
+      </w:pPr>
+      <w:r>
+        <w:rPr>
+          <w:rFonts w:hint="eastAsia"/>
+          <w:sz w:val="21"/>
+          <w:szCs w:val="21"/>
+          <w:lang w:val="en-US" w:eastAsia="zh-CN"/>
+        </w:rPr>
+        <w:drawing>
+          <wp:inline distT="0" distB="0" distL="114300" distR="114300">
+            <wp:extent cx="4035425" cy="2072640"/>
+            <wp:effectExtent l="0" t="0" r="3175" b="10160"/>
+            <wp:docPr id="15" name="图片 15" descr="javaw 2019-05-22 19-29-20-19"/>
+            <wp:cNvGraphicFramePr>
+              <a:graphicFrameLocks xmlns:a="http://schemas.openxmlformats.org/drawingml/2006/main" noChangeAspect="1"/>
+            </wp:cNvGraphicFramePr>
+            <a:graphic xmlns:a="http://schemas.openxmlformats.org/drawingml/2006/main">
+              <a:graphicData uri="http://schemas.openxmlformats.org/drawingml/2006/picture">
+                <pic:pic xmlns:pic="http://schemas.openxmlformats.org/drawingml/2006/picture">
+                  <pic:nvPicPr>
+                    <pic:cNvPr id="15" name="图片 15" descr="javaw 2019-05-22 19-29-20-19"/>
+                    <pic:cNvPicPr>
+                      <a:picLocks noChangeAspect="1"/>
+                    </pic:cNvPicPr>
+                  </pic:nvPicPr>
+                  <pic:blipFill>
+                    <a:blip r:embed="rId4"/>
+                    <a:stretch>
+                      <a:fillRect/>
+                    </a:stretch>
+                  </pic:blipFill>
+                  <pic:spPr>
+                    <a:xfrm>
+                      <a:off x="0" y="0"/>
+                      <a:ext cx="4035425" cy="2072640"/>
+                    </a:xfrm>
+                    <a:prstGeom prst="rect">
+                      <a:avLst/>
+                    </a:prstGeom>
+                  </pic:spPr>
+                </pic:pic>
+              </a:graphicData>
+            </a:graphic>
+          </wp:inline>
+        </w:drawing>
+      </w:r>
+      <w:r>
+        <w:rPr>
+          <w:rFonts w:hint="eastAsia"/>
+          <w:sz w:val="21"/>
+          <w:szCs w:val="21"/>
+          <w:lang w:val="en-US" w:eastAsia="zh-CN"/>
+        </w:rPr>
+        <w:drawing>
+          <wp:inline distT="0" distB="0" distL="114300" distR="114300">
+            <wp:extent cx="4042410" cy="2075815"/>
+            <wp:effectExtent l="0" t="0" r="8890" b="6985"/>
+            <wp:docPr id="14" name="图片 14" descr="javaw 2019-05-22 19-30-01-72"/>
+            <wp:cNvGraphicFramePr>
+              <a:graphicFrameLocks xmlns:a="http://schemas.openxmlformats.org/drawingml/2006/main" noChangeAspect="1"/>
+            </wp:cNvGraphicFramePr>
+            <a:graphic xmlns:a="http://schemas.openxmlformats.org/drawingml/2006/main">
+              <a:graphicData uri="http://schemas.openxmlformats.org/drawingml/2006/picture">
+                <pic:pic xmlns:pic="http://schemas.openxmlformats.org/drawingml/2006/picture">
+                  <pic:nvPicPr>
+                    <pic:cNvPr id="14" name="图片 14" descr="javaw 2019-05-22 19-30-01-72"/>
+                    <pic:cNvPicPr>
+                      <a:picLocks noChangeAspect="1"/>
+                    </pic:cNvPicPr>
+                  </pic:nvPicPr>
+                  <pic:blipFill>
+                    <a:blip r:embed="rId5"/>
+                    <a:stretch>
+                      <a:fillRect/>
+                    </a:stretch>
+                  </pic:blipFill>
+                  <pic:spPr>
+                    <a:xfrm>
+                      <a:off x="0" y="0"/>
+                      <a:ext cx="4042410" cy="2075815"/>
+                    </a:xfrm>
+                    <a:prstGeom prst="rect">
+                      <a:avLst/>
+                    </a:prstGeom>
+                  </pic:spPr>
+                </pic:pic>
+              </a:graphicData>
+            </a:graphic>
+          </wp:inline>
+        </w:drawing>
+      </w:r>
+    </w:p>
+    <w:p>
+      <w:pPr>
+        <w:rPr>
+          <w:rFonts w:hint="eastAsia"/>
+          <w:sz w:val="21"/>
+          <w:szCs w:val="21"/>
+          <w:lang w:val="en-US" w:eastAsia="zh-CN"/>
+        </w:rPr>
+      </w:pPr>
+    </w:p>
+    <w:p>
+      <w:pPr>
+        <w:rPr>
+          <w:rFonts w:hint="eastAsia"/>
+          <w:sz w:val="21"/>
+          <w:szCs w:val="21"/>
+          <w:lang w:val="en-US" w:eastAsia="zh-CN"/>
+        </w:rPr>
+      </w:pPr>
+      <w:r>
+        <w:rPr>
+          <w:rFonts w:hint="eastAsia"/>
+          <w:sz w:val="21"/>
+          <w:szCs w:val="21"/>
+          <w:lang w:val="en-US" w:eastAsia="zh-CN"/>
+        </w:rPr>
+        <w:t>图片中</w:t>
+      </w:r>
+      <w:r>
+        <w:rPr>
+          <w:rFonts w:hint="eastAsia"/>
+          <w:b/>
+          <w:bCs/>
+          <w:sz w:val="21"/>
+          <w:szCs w:val="21"/>
+          <w:lang w:val="en-US" w:eastAsia="zh-CN"/>
+        </w:rPr>
+        <w:t>品红色方块</w:t>
+      </w:r>
+      <w:r>
+        <w:rPr>
+          <w:rFonts w:hint="eastAsia"/>
+          <w:sz w:val="21"/>
+          <w:szCs w:val="21"/>
+          <w:lang w:val="en-US" w:eastAsia="zh-CN"/>
+        </w:rPr>
+        <w:t>（部分已用蓝圈圈出）所处的位置都是该示范电路初始信号</w:t>
+      </w:r>
+      <w:r>
+        <w:rPr>
+          <w:rFonts w:hint="eastAsia"/>
+          <w:b/>
+          <w:bCs/>
+          <w:sz w:val="21"/>
+          <w:szCs w:val="21"/>
+          <w:lang w:val="en-US" w:eastAsia="zh-CN"/>
+        </w:rPr>
+        <w:t>输入</w:t>
+      </w:r>
+      <w:r>
+        <w:rPr>
+          <w:rFonts w:hint="eastAsia"/>
+          <w:sz w:val="21"/>
+          <w:szCs w:val="21"/>
+          <w:lang w:val="en-US" w:eastAsia="zh-CN"/>
+        </w:rPr>
+        <w:t>的位置，上面放置的都是发生信号的元件。</w:t>
+      </w:r>
+      <w:r>
+        <w:rPr>
+          <w:rFonts w:hint="eastAsia"/>
+          <w:b/>
+          <w:bCs/>
+          <w:sz w:val="21"/>
+          <w:szCs w:val="21"/>
+          <w:lang w:val="en-US" w:eastAsia="zh-CN"/>
+        </w:rPr>
+        <w:t>黑色方块</w:t>
+      </w:r>
+      <w:r>
+        <w:rPr>
+          <w:rFonts w:hint="eastAsia"/>
+          <w:sz w:val="21"/>
+          <w:szCs w:val="21"/>
+          <w:lang w:val="en-US" w:eastAsia="zh-CN"/>
+        </w:rPr>
+        <w:t>（部分已用绿圈圈出）所处位置都是最终需要观察变化效果的</w:t>
+      </w:r>
+      <w:r>
+        <w:rPr>
+          <w:rFonts w:hint="eastAsia"/>
+          <w:b/>
+          <w:bCs/>
+          <w:sz w:val="21"/>
+          <w:szCs w:val="21"/>
+          <w:lang w:val="en-US" w:eastAsia="zh-CN"/>
+        </w:rPr>
+        <w:t>输出</w:t>
+      </w:r>
+      <w:r>
+        <w:rPr>
+          <w:rFonts w:hint="eastAsia"/>
+          <w:sz w:val="21"/>
+          <w:szCs w:val="21"/>
+          <w:lang w:val="en-US" w:eastAsia="zh-CN"/>
+        </w:rPr>
+        <w:t>端。</w:t>
+      </w:r>
+    </w:p>
+    <w:p>
+      <w:pPr>
+        <w:rPr>
+          <w:rFonts w:hint="default"/>
+          <w:sz w:val="21"/>
+          <w:szCs w:val="21"/>
+          <w:lang w:val="en-US" w:eastAsia="zh-CN"/>
+        </w:rPr>
+      </w:pPr>
+      <w:r>
+        <w:rPr>
+          <w:rFonts w:hint="eastAsia"/>
+          <w:sz w:val="21"/>
+          <w:szCs w:val="21"/>
+          <w:lang w:val="en-US" w:eastAsia="zh-CN"/>
+        </w:rPr>
+        <w:t>比如下图有圆圈的这个示范电路是描述红石火把反向器，即非门特性的。三个蓝圈里的品红色方块上放置的火把是高电平信号输入，分别对应三个输出，即绿色圆圈里的黑色方块上的火把，此时全部熄灭，表明输入端为1，输出端为0，即非门。</w:t>
+      </w:r>
+    </w:p>
+    <w:p>
+      <w:pPr>
+        <w:numPr>
+          <w:ilvl w:val="0"/>
+          <w:numId w:val="0"/>
+        </w:numPr>
+        <w:rPr>
+          <w:rFonts w:hint="default"/>
+          <w:sz w:val="21"/>
+          <w:szCs w:val="21"/>
+          <w:lang w:val="en-US" w:eastAsia="zh-CN"/>
+        </w:rPr>
+      </w:pPr>
+      <w:r>
+        <w:rPr>
+          <w:rFonts w:hint="default"/>
+          <w:sz w:val="21"/>
+          <w:szCs w:val="21"/>
+          <w:lang w:val="en-US" w:eastAsia="zh-CN"/>
+        </w:rPr>
+        <w:drawing>
+          <wp:inline distT="0" distB="0" distL="114300" distR="114300">
+            <wp:extent cx="4714240" cy="2421255"/>
+            <wp:effectExtent l="0" t="0" r="10160" b="4445"/>
+            <wp:docPr id="11" name="图片 11" descr="javaw 2019-05-22 18-44-39-29"/>
+            <wp:cNvGraphicFramePr>
+              <a:graphicFrameLocks xmlns:a="http://schemas.openxmlformats.org/drawingml/2006/main" noChangeAspect="1"/>
+            </wp:cNvGraphicFramePr>
+            <a:graphic xmlns:a="http://schemas.openxmlformats.org/drawingml/2006/main">
+              <a:graphicData uri="http://schemas.openxmlformats.org/drawingml/2006/picture">
+                <pic:pic xmlns:pic="http://schemas.openxmlformats.org/drawingml/2006/picture">
+                  <pic:nvPicPr>
+                    <pic:cNvPr id="11" name="图片 11" descr="javaw 2019-05-22 18-44-39-29"/>
+                    <pic:cNvPicPr>
+                      <a:picLocks noChangeAspect="1"/>
+                    </pic:cNvPicPr>
+                  </pic:nvPicPr>
+                  <pic:blipFill>
+                    <a:blip r:embed="rId6"/>
+                    <a:stretch>
+                      <a:fillRect/>
+                    </a:stretch>
+                  </pic:blipFill>
+                  <pic:spPr>
+                    <a:xfrm>
+                      <a:off x="0" y="0"/>
+                      <a:ext cx="4714240" cy="2421255"/>
+                    </a:xfrm>
+                    <a:prstGeom prst="rect">
+                      <a:avLst/>
+                    </a:prstGeom>
+                  </pic:spPr>
+                </pic:pic>
+              </a:graphicData>
+            </a:graphic>
+          </wp:inline>
+        </w:drawing>
+      </w:r>
+    </w:p>
+    <w:p>
+      <w:pPr>
+        <w:numPr>
+          <w:ilvl w:val="0"/>
+          <w:numId w:val="0"/>
+        </w:numPr>
+        <w:rPr>
+          <w:rFonts w:hint="eastAsia"/>
+          <w:sz w:val="21"/>
+          <w:szCs w:val="21"/>
+          <w:lang w:val="en-US" w:eastAsia="zh-CN"/>
+        </w:rPr>
+      </w:pPr>
+      <w:r>
+        <w:rPr>
+          <w:rFonts w:hint="eastAsia"/>
+          <w:sz w:val="21"/>
+          <w:szCs w:val="21"/>
+          <w:lang w:val="en-US" w:eastAsia="zh-CN"/>
+        </w:rPr>
+        <w:t>较复杂一点的电路有多个输入和多个输出，比如下图的设计体积最小的异或门。橙色圈和蓝色圈内各是一个输入端，把火把放到其中一个就是有一个输入为真，两个都放火把就是两个输入都为真。绿色圈里的黑色方块上的红石粉所代表的线路是输出端。</w:t>
+      </w:r>
+    </w:p>
+    <w:p>
+      <w:pPr>
+        <w:numPr>
+          <w:ilvl w:val="0"/>
+          <w:numId w:val="0"/>
+        </w:numPr>
+        <w:rPr>
+          <w:rFonts w:hint="eastAsia"/>
+          <w:sz w:val="21"/>
+          <w:szCs w:val="21"/>
+          <w:lang w:val="en-US" w:eastAsia="zh-CN"/>
+        </w:rPr>
+      </w:pPr>
+      <w:r>
+        <w:rPr>
+          <w:rFonts w:hint="default"/>
+          <w:sz w:val="21"/>
+          <w:szCs w:val="21"/>
+          <w:lang w:val="en-US" w:eastAsia="zh-CN"/>
+        </w:rPr>
+        <w:drawing>
+          <wp:inline distT="0" distB="0" distL="114300" distR="114300">
+            <wp:extent cx="5266690" cy="2705100"/>
+            <wp:effectExtent l="0" t="0" r="3810" b="0"/>
+            <wp:docPr id="16" name="图片 16" descr="javaw 2019-05-22 19-29-51-56"/>
+            <wp:cNvGraphicFramePr>
+              <a:graphicFrameLocks xmlns:a="http://schemas.openxmlformats.org/drawingml/2006/main" noChangeAspect="1"/>
+            </wp:cNvGraphicFramePr>
+            <a:graphic xmlns:a="http://schemas.openxmlformats.org/drawingml/2006/main">
+              <a:graphicData uri="http://schemas.openxmlformats.org/drawingml/2006/picture">
+                <pic:pic xmlns:pic="http://schemas.openxmlformats.org/drawingml/2006/picture">
+                  <pic:nvPicPr>
+                    <pic:cNvPr id="16" name="图片 16" descr="javaw 2019-05-22 19-29-51-56"/>
+                    <pic:cNvPicPr>
+                      <a:picLocks noChangeAspect="1"/>
+                    </pic:cNvPicPr>
+                  </pic:nvPicPr>
+                  <pic:blipFill>
+                    <a:blip r:embed="rId7"/>
+                    <a:stretch>
+                      <a:fillRect/>
+                    </a:stretch>
+                  </pic:blipFill>
+                  <pic:spPr>
+                    <a:xfrm>
+                      <a:off x="0" y="0"/>
+                      <a:ext cx="5266690" cy="2705100"/>
+                    </a:xfrm>
+                    <a:prstGeom prst="rect">
+                      <a:avLst/>
+                    </a:prstGeom>
+                  </pic:spPr>
+                </pic:pic>
+              </a:graphicData>
+            </a:graphic>
+          </wp:inline>
+        </w:drawing>
+      </w:r>
+    </w:p>
+    <w:p>
+      <w:pPr>
+        <w:rPr>
+          <w:rFonts w:hint="default"/>
+          <w:sz w:val="21"/>
+          <w:szCs w:val="21"/>
+          <w:lang w:val="en-US" w:eastAsia="zh-CN"/>
+        </w:rPr>
+      </w:pPr>
+    </w:p>
+    <w:p>
+      <w:pPr>
+        <w:rPr>
+          <w:rFonts w:hint="default"/>
+          <w:sz w:val="21"/>
+          <w:szCs w:val="21"/>
+          <w:lang w:val="en-US" w:eastAsia="zh-CN"/>
+        </w:rPr>
+      </w:pPr>
+      <w:r>
+        <w:rPr>
+          <w:rFonts w:hint="eastAsia"/>
+          <w:sz w:val="21"/>
+          <w:szCs w:val="21"/>
+          <w:lang w:val="en-US" w:eastAsia="zh-CN"/>
+        </w:rPr>
+        <w:t>由多种逻辑门构建的复杂结构比如下图的全加器和全加器阵列，包含了多个输入和多个输出。右下角白色的是一个单个的全加器。下图中间两个全加器并列的结构中，输入端是两个操作数相互错开，橙色圈里的两个方块为操作数1的输入端，蓝色圈里的两个方块为操作数2的输入端。中间两个紫色的圈中的两个方块是进位输出端，即这个全加器结构是向左边方向进位，即右边的黑色全加器是低位，左边白色的全加器是高位。最上方被挡住的用绿色圈圈出来的方块是本位输出端。最上方长条状的是由8个全加器组成的阵列。</w:t>
+      </w:r>
+    </w:p>
+    <w:p>
+      <w:pPr>
+        <w:rPr>
+          <w:rFonts w:hint="default"/>
+          <w:sz w:val="21"/>
+          <w:szCs w:val="21"/>
+          <w:lang w:val="en-US" w:eastAsia="zh-CN"/>
+        </w:rPr>
+      </w:pPr>
+      <w:r>
+        <w:rPr>
+          <w:rFonts w:hint="default"/>
+          <w:sz w:val="21"/>
+          <w:szCs w:val="21"/>
+          <w:lang w:val="en-US" w:eastAsia="zh-CN"/>
+        </w:rPr>
+        <w:drawing>
+          <wp:inline distT="0" distB="0" distL="114300" distR="114300">
+            <wp:extent cx="5266690" cy="2705100"/>
+            <wp:effectExtent l="0" t="0" r="3810" b="0"/>
+            <wp:docPr id="17" name="图片 17" descr="javaw 2019-05-22 19-29-39-28"/>
+            <wp:cNvGraphicFramePr>
+              <a:graphicFrameLocks xmlns:a="http://schemas.openxmlformats.org/drawingml/2006/main" noChangeAspect="1"/>
+            </wp:cNvGraphicFramePr>
+            <a:graphic xmlns:a="http://schemas.openxmlformats.org/drawingml/2006/main">
+              <a:graphicData uri="http://schemas.openxmlformats.org/drawingml/2006/picture">
+                <pic:pic xmlns:pic="http://schemas.openxmlformats.org/drawingml/2006/picture">
+                  <pic:nvPicPr>
+                    <pic:cNvPr id="17" name="图片 17" descr="javaw 2019-05-22 19-29-39-28"/>
+                    <pic:cNvPicPr>
+                      <a:picLocks noChangeAspect="1"/>
+                    </pic:cNvPicPr>
+                  </pic:nvPicPr>
+                  <pic:blipFill>
+                    <a:blip r:embed="rId8"/>
+                    <a:stretch>
+                      <a:fillRect/>
+                    </a:stretch>
+                  </pic:blipFill>
+                  <pic:spPr>
+                    <a:xfrm>
+                      <a:off x="0" y="0"/>
+                      <a:ext cx="5266690" cy="2705100"/>
+                    </a:xfrm>
+                    <a:prstGeom prst="rect">
+                      <a:avLst/>
+                    </a:prstGeom>
+                  </pic:spPr>
+                </pic:pic>
+              </a:graphicData>
+            </a:graphic>
+          </wp:inline>
+        </w:drawing>
+      </w:r>
+    </w:p>
+    <w:p>
+      <w:pPr>
+        <w:rPr>
+          <w:rFonts w:hint="default"/>
+          <w:sz w:val="21"/>
+          <w:szCs w:val="21"/>
+          <w:lang w:val="en-US" w:eastAsia="zh-CN"/>
+        </w:rPr>
+      </w:pPr>
+    </w:p>
+    <w:p>
+      <w:pPr>
+        <w:rPr>
+          <w:rFonts w:hint="default"/>
+          <w:sz w:val="21"/>
+          <w:szCs w:val="21"/>
+          <w:lang w:val="en-US" w:eastAsia="zh-CN"/>
+        </w:rPr>
+      </w:pPr>
+    </w:p>
+    <w:p>
+      <w:pPr>
+        <w:rPr>
+          <w:rFonts w:hint="default"/>
+          <w:sz w:val="21"/>
+          <w:szCs w:val="21"/>
+          <w:lang w:val="en-US" w:eastAsia="zh-CN"/>
+        </w:rPr>
+      </w:pPr>
+    </w:p>
+    <w:p>
+      <w:pPr>
+        <w:rPr>
+          <w:rFonts w:hint="default"/>
+          <w:sz w:val="21"/>
+          <w:szCs w:val="21"/>
+          <w:lang w:val="en-US" w:eastAsia="zh-CN"/>
+        </w:rPr>
+      </w:pPr>
+    </w:p>
+    <w:p>
+      <w:pPr>
+        <w:ind w:firstLine="420" w:firstLineChars="0"/>
+        <w:rPr>
+          <w:rFonts w:hint="default" w:ascii="宋体" w:hAnsi="宋体" w:eastAsia="宋体" w:cs="宋体"/>
+          <w:sz w:val="21"/>
+          <w:szCs w:val="21"/>
+          <w:lang w:val="en-US" w:eastAsia="zh-CN"/>
+        </w:rPr>
+      </w:pPr>
+    </w:p>
+    <w:p>
+      <w:pPr>
+        <w:ind w:firstLine="420" w:firstLineChars="0"/>
+        <w:rPr>
+          <w:rFonts w:hint="default"/>
+          <w:sz w:val="21"/>
+          <w:szCs w:val="21"/>
+          <w:lang w:val="en-US" w:eastAsia="zh-CN"/>
+        </w:rPr>
+      </w:pPr>
     </w:p>
     <w:sectPr>
       <w:pgSz w:w="11906" w:h="16838"/>
@@ -132,7 +973,7 @@
     <w:lsdException w:unhideWhenUsed="0" w:uiPriority="0" w:semiHidden="0" w:name="Body Text Indent 2"/>
     <w:lsdException w:unhideWhenUsed="0" w:uiPriority="0" w:semiHidden="0" w:name="Body Text Indent 3"/>
     <w:lsdException w:unhideWhenUsed="0" w:uiPriority="0" w:semiHidden="0" w:name="Block Text"/>
-    <w:lsdException w:unhideWhenUsed="0" w:uiPriority="0" w:semiHidden="0" w:name="Hyperlink"/>
+    <w:lsdException w:qFormat="1" w:unhideWhenUsed="0" w:uiPriority="0" w:semiHidden="0" w:name="Hyperlink"/>
     <w:lsdException w:unhideWhenUsed="0" w:uiPriority="0" w:semiHidden="0" w:name="FollowedHyperlink"/>
     <w:lsdException w:qFormat="1" w:unhideWhenUsed="0" w:uiPriority="0" w:semiHidden="0" w:name="Strong"/>
     <w:lsdException w:qFormat="1" w:unhideWhenUsed="0" w:uiPriority="0" w:semiHidden="0" w:name="Emphasis"/>
@@ -312,12 +1153,12 @@
       <w:lang w:val="en-US" w:eastAsia="zh-CN" w:bidi="ar-SA"/>
     </w:rPr>
   </w:style>
-  <w:style w:type="character" w:default="1" w:styleId="3">
+  <w:style w:type="character" w:default="1" w:styleId="4">
     <w:name w:val="Default Paragraph Font"/>
     <w:semiHidden/>
     <w:uiPriority w:val="0"/>
   </w:style>
-  <w:style w:type="table" w:default="1" w:styleId="2">
+  <w:style w:type="table" w:default="1" w:styleId="3">
     <w:name w:val="Normal Table"/>
     <w:semiHidden/>
     <w:qFormat/>
@@ -331,6 +1172,31 @@
         <w:right w:w="108" w:type="dxa"/>
       </w:tblCellMar>
     </w:tblPr>
+  </w:style>
+  <w:style w:type="paragraph" w:styleId="2">
+    <w:name w:val="Normal (Web)"/>
+    <w:basedOn w:val="1"/>
+    <w:uiPriority w:val="0"/>
+    <w:pPr>
+      <w:spacing w:before="0" w:beforeAutospacing="1" w:after="0" w:afterAutospacing="1"/>
+      <w:ind w:left="0" w:right="0"/>
+      <w:jc w:val="left"/>
+    </w:pPr>
+    <w:rPr>
+      <w:kern w:val="0"/>
+      <w:sz w:val="24"/>
+      <w:lang w:val="en-US" w:eastAsia="zh-CN" w:bidi="ar"/>
+    </w:rPr>
+  </w:style>
+  <w:style w:type="character" w:styleId="5">
+    <w:name w:val="Hyperlink"/>
+    <w:basedOn w:val="4"/>
+    <w:qFormat/>
+    <w:uiPriority w:val="0"/>
+    <w:rPr>
+      <w:color w:val="0000FF"/>
+      <w:u w:val="single"/>
+    </w:rPr>
   </w:style>
 </w:styles>
 </file>

--- a/docs/说明文档(简要).docx
+++ b/docs/说明文档(简要).docx
@@ -154,150 +154,161 @@
           <w:szCs w:val="21"/>
           <w:lang w:val="en-US" w:eastAsia="zh-CN"/>
         </w:rPr>
-        <w:t>但红石电路部分比游戏基准的速度慢一些，红石</w:t>
+        <w:t>但红石电路部分比游戏基准的速度慢一些，红石电路的状态刷新是每秒10次，比如火把或方块被外部电路改变状态就需要耗时0.1秒，中继器的一档</w:t>
+      </w:r>
+      <w:r>
+        <w:rPr>
+          <w:rFonts w:ascii="宋体" w:hAnsi="宋体" w:eastAsia="宋体" w:cs="宋体"/>
+          <w:sz w:val="21"/>
+          <w:szCs w:val="21"/>
+        </w:rPr>
+        <w:t>延迟</w:t>
+      </w:r>
+      <w:r>
+        <w:rPr>
+          <w:rFonts w:hint="eastAsia" w:ascii="宋体" w:hAnsi="宋体" w:eastAsia="宋体" w:cs="宋体"/>
+          <w:sz w:val="21"/>
+          <w:szCs w:val="21"/>
+          <w:lang w:val="en-US" w:eastAsia="zh-CN"/>
+        </w:rPr>
+        <w:t>也是0.1秒，而一个中继器最多可以延续15格+本格共16格距离的信号，所以信号如果需要直线传递128米的话，最快就需要0.1*128/16=0.8秒。</w:t>
+      </w:r>
+    </w:p>
+    <w:p>
+      <w:pPr>
+        <w:ind w:firstLine="420" w:firstLineChars="200"/>
+        <w:rPr>
+          <w:rFonts w:hint="eastAsia"/>
+          <w:sz w:val="21"/>
+          <w:szCs w:val="21"/>
+          <w:lang w:val="en-US" w:eastAsia="zh-CN"/>
+        </w:rPr>
+      </w:pPr>
+      <w:r>
+        <w:rPr>
+          <w:rFonts w:hint="eastAsia"/>
+          <w:sz w:val="21"/>
+          <w:szCs w:val="21"/>
+          <w:lang w:val="en-US" w:eastAsia="zh-CN"/>
+        </w:rPr>
+        <w:t>游戏中如果想要节省建造时间，可以用一个叫做Mcedit的第三方工具。官网和下载地址：</w:t>
+      </w:r>
+      <w:r>
+        <w:rPr>
+          <w:rFonts w:hint="default"/>
+          <w:sz w:val="21"/>
+          <w:szCs w:val="21"/>
+          <w:lang w:val="en-US" w:eastAsia="zh-CN"/>
+        </w:rPr>
+        <w:fldChar w:fldCharType="begin"/>
+      </w:r>
+      <w:r>
+        <w:rPr>
+          <w:rFonts w:hint="default"/>
+          <w:sz w:val="21"/>
+          <w:szCs w:val="21"/>
+          <w:lang w:val="en-US" w:eastAsia="zh-CN"/>
+        </w:rPr>
+        <w:instrText xml:space="preserve"> HYPERLINK "http://www.mcedit-unified.net/" </w:instrText>
+      </w:r>
+      <w:r>
+        <w:rPr>
+          <w:rFonts w:hint="default"/>
+          <w:sz w:val="21"/>
+          <w:szCs w:val="21"/>
+          <w:lang w:val="en-US" w:eastAsia="zh-CN"/>
+        </w:rPr>
+        <w:fldChar w:fldCharType="separate"/>
+      </w:r>
+      <w:r>
+        <w:rPr>
+          <w:rStyle w:val="5"/>
+          <w:rFonts w:hint="default"/>
+          <w:sz w:val="21"/>
+          <w:szCs w:val="21"/>
+          <w:lang w:val="en-US" w:eastAsia="zh-CN"/>
+        </w:rPr>
+        <w:t>http://www.mcedit-unified.net/</w:t>
+      </w:r>
+      <w:r>
+        <w:rPr>
+          <w:rFonts w:hint="default"/>
+          <w:sz w:val="21"/>
+          <w:szCs w:val="21"/>
+          <w:lang w:val="en-US" w:eastAsia="zh-CN"/>
+        </w:rPr>
+        <w:fldChar w:fldCharType="end"/>
+      </w:r>
+      <w:r>
+        <w:rPr>
+          <w:rFonts w:hint="eastAsia"/>
+          <w:sz w:val="21"/>
+          <w:szCs w:val="21"/>
+          <w:lang w:val="en-US" w:eastAsia="zh-CN"/>
+        </w:rPr>
+        <w:t xml:space="preserve"> 这个工具能够将游戏中设计好的一些基本结构单独保存，下次想要使用直接导入，放置好位置即可。还可以将当前结构剪切，移位，旋转，镜像翻转等。但这个工具是在操作三维空间结构，上手有一定难度。</w:t>
+      </w:r>
+    </w:p>
+    <w:p>
+      <w:pPr>
+        <w:ind w:firstLine="420" w:firstLineChars="200"/>
+        <w:rPr>
+          <w:rFonts w:hint="eastAsia"/>
+          <w:sz w:val="21"/>
+          <w:szCs w:val="21"/>
+          <w:lang w:val="en-US" w:eastAsia="zh-CN"/>
+        </w:rPr>
+      </w:pPr>
+      <w:r>
+        <w:rPr>
+          <w:rFonts w:hint="eastAsia"/>
+          <w:sz w:val="21"/>
+          <w:szCs w:val="21"/>
+          <w:lang w:val="en-US" w:eastAsia="zh-CN"/>
+        </w:rPr>
+        <w:t>教学存档的使用是将存档压缩包Digital-Circuit-Basic.rar解压后复制到游戏saves目录下，比如目录Minecraft1.12.2/.minecraft/saves/Digital-Circuit-Basic</w:t>
+      </w:r>
+    </w:p>
+    <w:p>
+      <w:pPr>
+        <w:ind w:firstLine="420" w:firstLineChars="200"/>
+        <w:rPr>
+          <w:rFonts w:hint="default"/>
+          <w:sz w:val="21"/>
+          <w:szCs w:val="21"/>
+          <w:lang w:val="en-US" w:eastAsia="zh-CN"/>
+        </w:rPr>
+      </w:pPr>
+      <w:r>
+        <w:rPr>
+          <w:rFonts w:hint="eastAsia"/>
+          <w:sz w:val="21"/>
+          <w:szCs w:val="21"/>
+          <w:lang w:val="en-US" w:eastAsia="zh-CN"/>
+        </w:rPr>
+        <w:t>如果有任何疑问可以到知乎私信我：https://www.zhihu.com/people/ji-wen-han-41</w:t>
+      </w:r>
+    </w:p>
+    <w:p>
+      <w:pPr>
+        <w:rPr>
+          <w:rFonts w:hint="eastAsia"/>
+          <w:sz w:val="21"/>
+          <w:szCs w:val="21"/>
+          <w:lang w:val="en-US" w:eastAsia="zh-CN"/>
+        </w:rPr>
+      </w:pPr>
+      <w:r>
+        <w:rPr>
+          <w:rFonts w:hint="eastAsia"/>
+          <w:sz w:val="21"/>
+          <w:szCs w:val="21"/>
+          <w:lang w:val="en-US" w:eastAsia="zh-CN"/>
+        </w:rPr>
+        <w:br w:type="page"/>
       </w:r>
       <w:bookmarkStart w:id="0" w:name="_GoBack"/>
       <w:bookmarkEnd w:id="0"/>
-      <w:r>
-        <w:rPr>
-          <w:rFonts w:hint="eastAsia" w:ascii="宋体" w:hAnsi="宋体" w:eastAsia="宋体" w:cs="宋体"/>
-          <w:sz w:val="21"/>
-          <w:szCs w:val="21"/>
-          <w:lang w:val="en-US" w:eastAsia="zh-CN"/>
-        </w:rPr>
-        <w:t>电路的状态刷新是每秒10次，比如火把或方块被外部电路改变状态就需要耗时0.1秒，中继器的一档</w:t>
-      </w:r>
-      <w:r>
-        <w:rPr>
-          <w:rFonts w:ascii="宋体" w:hAnsi="宋体" w:eastAsia="宋体" w:cs="宋体"/>
-          <w:sz w:val="21"/>
-          <w:szCs w:val="21"/>
-        </w:rPr>
-        <w:t>延迟</w:t>
-      </w:r>
-      <w:r>
-        <w:rPr>
-          <w:rFonts w:hint="eastAsia" w:ascii="宋体" w:hAnsi="宋体" w:eastAsia="宋体" w:cs="宋体"/>
-          <w:sz w:val="21"/>
-          <w:szCs w:val="21"/>
-          <w:lang w:val="en-US" w:eastAsia="zh-CN"/>
-        </w:rPr>
-        <w:t>也是0.1秒，而一个中继器最多可以延续15格+本格共16格距离的信号，所以信号如果需要直线传递128米的话，最快就需要0.1*128/16=0.8秒。</w:t>
-      </w:r>
-    </w:p>
-    <w:p>
-      <w:pPr>
-        <w:ind w:firstLine="420" w:firstLineChars="200"/>
-        <w:rPr>
-          <w:rFonts w:hint="eastAsia"/>
-          <w:sz w:val="21"/>
-          <w:szCs w:val="21"/>
-          <w:lang w:val="en-US" w:eastAsia="zh-CN"/>
-        </w:rPr>
-      </w:pPr>
-      <w:r>
-        <w:rPr>
-          <w:rFonts w:hint="eastAsia"/>
-          <w:sz w:val="21"/>
-          <w:szCs w:val="21"/>
-          <w:lang w:val="en-US" w:eastAsia="zh-CN"/>
-        </w:rPr>
-        <w:t>游戏中如果想要节省建造时间，可以用一个叫做Mcedit的第三方工具。官网和下载地址：</w:t>
-      </w:r>
-      <w:r>
-        <w:rPr>
-          <w:rFonts w:hint="default"/>
-          <w:sz w:val="21"/>
-          <w:szCs w:val="21"/>
-          <w:lang w:val="en-US" w:eastAsia="zh-CN"/>
-        </w:rPr>
-        <w:fldChar w:fldCharType="begin"/>
-      </w:r>
-      <w:r>
-        <w:rPr>
-          <w:rFonts w:hint="default"/>
-          <w:sz w:val="21"/>
-          <w:szCs w:val="21"/>
-          <w:lang w:val="en-US" w:eastAsia="zh-CN"/>
-        </w:rPr>
-        <w:instrText xml:space="preserve"> HYPERLINK "http://www.mcedit-unified.net/" </w:instrText>
-      </w:r>
-      <w:r>
-        <w:rPr>
-          <w:rFonts w:hint="default"/>
-          <w:sz w:val="21"/>
-          <w:szCs w:val="21"/>
-          <w:lang w:val="en-US" w:eastAsia="zh-CN"/>
-        </w:rPr>
-        <w:fldChar w:fldCharType="separate"/>
-      </w:r>
-      <w:r>
-        <w:rPr>
-          <w:rStyle w:val="5"/>
-          <w:rFonts w:hint="default"/>
-          <w:sz w:val="21"/>
-          <w:szCs w:val="21"/>
-          <w:lang w:val="en-US" w:eastAsia="zh-CN"/>
-        </w:rPr>
-        <w:t>http://www.mcedit-unified.net/</w:t>
-      </w:r>
-      <w:r>
-        <w:rPr>
-          <w:rFonts w:hint="default"/>
-          <w:sz w:val="21"/>
-          <w:szCs w:val="21"/>
-          <w:lang w:val="en-US" w:eastAsia="zh-CN"/>
-        </w:rPr>
-        <w:fldChar w:fldCharType="end"/>
-      </w:r>
-      <w:r>
-        <w:rPr>
-          <w:rFonts w:hint="eastAsia"/>
-          <w:sz w:val="21"/>
-          <w:szCs w:val="21"/>
-          <w:lang w:val="en-US" w:eastAsia="zh-CN"/>
-        </w:rPr>
-        <w:t xml:space="preserve"> 这个工具能够将游戏中设计好的一些基本结构单独保存，下次想要使用直接导入，放置好位置即可。还可以将当前结构剪切，移位，旋转，镜像翻转等。但这个工具是在操作三维空间结构，上手有一定难度。</w:t>
-      </w:r>
-    </w:p>
-    <w:p>
-      <w:pPr>
-        <w:ind w:firstLine="420" w:firstLineChars="200"/>
-        <w:rPr>
-          <w:rFonts w:hint="default"/>
-          <w:sz w:val="21"/>
-          <w:szCs w:val="21"/>
-          <w:lang w:val="en-US" w:eastAsia="zh-CN"/>
-        </w:rPr>
-      </w:pPr>
-      <w:r>
-        <w:rPr>
-          <w:rFonts w:hint="eastAsia"/>
-          <w:sz w:val="21"/>
-          <w:szCs w:val="21"/>
-          <w:lang w:val="en-US" w:eastAsia="zh-CN"/>
-        </w:rPr>
-        <w:t>教程存档本身的使用是将“教程存档”整个文件夹复制到游戏saves目录下，比如Minecraft1.12.2/.minecraft/saves/</w:t>
-      </w:r>
-    </w:p>
-    <w:p>
-      <w:pPr>
-        <w:rPr>
-          <w:rFonts w:hint="eastAsia"/>
-          <w:sz w:val="21"/>
-          <w:szCs w:val="21"/>
-          <w:lang w:val="en-US" w:eastAsia="zh-CN"/>
-        </w:rPr>
-      </w:pPr>
-      <w:r>
-        <w:rPr>
-          <w:rFonts w:hint="eastAsia"/>
-          <w:sz w:val="21"/>
-          <w:szCs w:val="21"/>
-          <w:lang w:val="en-US" w:eastAsia="zh-CN"/>
-        </w:rPr>
-        <w:br w:type="page"/>
-      </w:r>
     </w:p>
     <w:p>
       <w:pPr>

--- a/docs/说明文档(简要).docx
+++ b/docs/说明文档(简要).docx
@@ -307,8 +307,6 @@
         </w:rPr>
         <w:br w:type="page"/>
       </w:r>
-      <w:bookmarkStart w:id="0" w:name="_GoBack"/>
-      <w:bookmarkEnd w:id="0"/>
     </w:p>
     <w:p>
       <w:pPr>
@@ -870,14 +868,18 @@
     </w:p>
     <w:p>
       <w:pPr>
-        <w:ind w:firstLine="420" w:firstLineChars="0"/>
-        <w:rPr>
-          <w:rFonts w:hint="default"/>
-          <w:sz w:val="21"/>
-          <w:szCs w:val="21"/>
-          <w:lang w:val="en-US" w:eastAsia="zh-CN"/>
-        </w:rPr>
-      </w:pPr>
+        <w:jc w:val="left"/>
+        <w:rPr>
+          <w:rFonts w:hint="default"/>
+          <w:b w:val="0"/>
+          <w:bCs w:val="0"/>
+          <w:sz w:val="21"/>
+          <w:szCs w:val="21"/>
+          <w:lang w:val="en-US" w:eastAsia="zh-CN"/>
+        </w:rPr>
+      </w:pPr>
+      <w:bookmarkStart w:id="0" w:name="_GoBack"/>
+      <w:bookmarkEnd w:id="0"/>
     </w:p>
     <w:sectPr>
       <w:pgSz w:w="11906" w:h="16838"/>

--- a/docs/说明文档(简要).docx
+++ b/docs/说明文档(简要).docx
@@ -12,6 +12,8 @@
           <w:lang w:val="en-US" w:eastAsia="zh-CN"/>
         </w:rPr>
       </w:pPr>
+      <w:bookmarkStart w:id="0" w:name="_GoBack"/>
+      <w:bookmarkEnd w:id="0"/>
       <w:r>
         <w:rPr>
           <w:rFonts w:hint="eastAsia"/>
@@ -57,7 +59,7 @@
           <w:szCs w:val="21"/>
           <w:lang w:val="en-US" w:eastAsia="zh-CN"/>
         </w:rPr>
-        <w:t>“或”和“非”两种基本逻辑在数理逻辑上构成一个最小完备集(另外“与”和“非”，“异或”和“与”这两组逻辑联结词也是完备的)。同时游戏中信号传输具有延时特性，所以能够搭建和现实中功能一致的复杂时序电路。这些游戏中的“电路”和现实中的电路并不完全一致，现实中的集成电路一般使用CMOS，基本逻辑门的构成原理和游戏中有差异。游戏中使用的元件并不需要考虑器件工艺和电气特性，在游戏中搭建的“电路”更像是一种抽象的逻辑运算模型。</w:t>
+        <w:t>“或”和“非”两种基本逻辑在数理逻辑上构成一个最小完备集(另外“与”和“非”，“异或”和“与”这两组逻辑联结词也是完备的)。同时游戏中信号传输具有延时特性，所以能够实现和现实中一致的复杂时序功能。实际上这些游戏中的“电路”和现实中的电路并不是一回事，现实中的集成电路一般使用CMOS，基本逻辑门的构成原理和游戏中有差异。游戏中使用的元件并不需要考虑器件工艺和电气特性等等现实世界中的物理和材料的问题，在游戏中搭建的“电路”更像是一种纯粹的逻辑运算模型。</w:t>
       </w:r>
     </w:p>
     <w:p>
@@ -273,20 +275,172 @@
       <w:pPr>
         <w:ind w:firstLine="420" w:firstLineChars="200"/>
         <w:rPr>
-          <w:rFonts w:hint="default"/>
-          <w:sz w:val="21"/>
-          <w:szCs w:val="21"/>
-          <w:lang w:val="en-US" w:eastAsia="zh-CN"/>
-        </w:rPr>
-      </w:pPr>
-      <w:r>
-        <w:rPr>
-          <w:rFonts w:hint="eastAsia"/>
-          <w:sz w:val="21"/>
-          <w:szCs w:val="21"/>
-          <w:lang w:val="en-US" w:eastAsia="zh-CN"/>
-        </w:rPr>
-        <w:t>如果有任何疑问可以到知乎私信我：https://www.zhihu.com/people/ji-wen-han-41</w:t>
+          <w:rFonts w:hint="eastAsia"/>
+          <w:sz w:val="21"/>
+          <w:szCs w:val="21"/>
+          <w:lang w:val="en-US" w:eastAsia="zh-CN"/>
+        </w:rPr>
+      </w:pPr>
+      <w:r>
+        <w:rPr>
+          <w:rFonts w:hint="eastAsia"/>
+          <w:sz w:val="21"/>
+          <w:szCs w:val="21"/>
+          <w:lang w:val="en-US" w:eastAsia="zh-CN"/>
+        </w:rPr>
+        <w:t>如果有任何疑问可以到知乎私信我：</w:t>
+      </w:r>
+      <w:r>
+        <w:rPr>
+          <w:rFonts w:hint="eastAsia"/>
+          <w:sz w:val="21"/>
+          <w:szCs w:val="21"/>
+          <w:lang w:val="en-US" w:eastAsia="zh-CN"/>
+        </w:rPr>
+        <w:fldChar w:fldCharType="begin"/>
+      </w:r>
+      <w:r>
+        <w:rPr>
+          <w:rFonts w:hint="eastAsia"/>
+          <w:sz w:val="21"/>
+          <w:szCs w:val="21"/>
+          <w:lang w:val="en-US" w:eastAsia="zh-CN"/>
+        </w:rPr>
+        <w:instrText xml:space="preserve"> HYPERLINK "https://www.zhihu.com/people/ji-wen-han-41" </w:instrText>
+      </w:r>
+      <w:r>
+        <w:rPr>
+          <w:rFonts w:hint="eastAsia"/>
+          <w:sz w:val="21"/>
+          <w:szCs w:val="21"/>
+          <w:lang w:val="en-US" w:eastAsia="zh-CN"/>
+        </w:rPr>
+        <w:fldChar w:fldCharType="separate"/>
+      </w:r>
+      <w:r>
+        <w:rPr>
+          <w:rStyle w:val="5"/>
+          <w:rFonts w:hint="eastAsia"/>
+          <w:sz w:val="21"/>
+          <w:szCs w:val="21"/>
+          <w:lang w:val="en-US" w:eastAsia="zh-CN"/>
+        </w:rPr>
+        <w:t>https://www.zhihu.com/people/ji-wen-han-41</w:t>
+      </w:r>
+      <w:r>
+        <w:rPr>
+          <w:rFonts w:hint="eastAsia"/>
+          <w:sz w:val="21"/>
+          <w:szCs w:val="21"/>
+          <w:lang w:val="en-US" w:eastAsia="zh-CN"/>
+        </w:rPr>
+        <w:fldChar w:fldCharType="end"/>
+      </w:r>
+    </w:p>
+    <w:p>
+      <w:pPr>
+        <w:ind w:firstLine="420" w:firstLineChars="200"/>
+        <w:rPr>
+          <w:rFonts w:hint="eastAsia"/>
+          <w:sz w:val="21"/>
+          <w:szCs w:val="21"/>
+          <w:lang w:val="en-US" w:eastAsia="zh-CN"/>
+        </w:rPr>
+      </w:pPr>
+      <w:r>
+        <w:rPr>
+          <w:rFonts w:hint="eastAsia"/>
+          <w:sz w:val="21"/>
+          <w:szCs w:val="21"/>
+          <w:lang w:val="en-US" w:eastAsia="zh-CN"/>
+        </w:rPr>
+        <w:t>我之前的项目Alpha21016的原文地址：</w:t>
+      </w:r>
+    </w:p>
+    <w:p>
+      <w:pPr>
+        <w:ind w:firstLine="420" w:firstLineChars="200"/>
+        <w:rPr>
+          <w:rFonts w:hint="eastAsia"/>
+          <w:sz w:val="21"/>
+          <w:szCs w:val="21"/>
+          <w:lang w:val="en-US" w:eastAsia="zh-CN"/>
+        </w:rPr>
+      </w:pPr>
+      <w:r>
+        <w:rPr>
+          <w:rFonts w:hint="eastAsia"/>
+          <w:sz w:val="21"/>
+          <w:szCs w:val="21"/>
+          <w:lang w:val="en-US" w:eastAsia="zh-CN"/>
+        </w:rPr>
+        <w:t>知乎版：</w:t>
+      </w:r>
+      <w:r>
+        <w:rPr>
+          <w:rFonts w:hint="eastAsia"/>
+          <w:sz w:val="21"/>
+          <w:szCs w:val="21"/>
+          <w:lang w:val="en-US" w:eastAsia="zh-CN"/>
+        </w:rPr>
+        <w:fldChar w:fldCharType="begin"/>
+      </w:r>
+      <w:r>
+        <w:rPr>
+          <w:rFonts w:hint="eastAsia"/>
+          <w:sz w:val="21"/>
+          <w:szCs w:val="21"/>
+          <w:lang w:val="en-US" w:eastAsia="zh-CN"/>
+        </w:rPr>
+        <w:instrText xml:space="preserve"> HYPERLINK "https://www.zhihu.com/question/320253846/answer/670580779" </w:instrText>
+      </w:r>
+      <w:r>
+        <w:rPr>
+          <w:rFonts w:hint="eastAsia"/>
+          <w:sz w:val="21"/>
+          <w:szCs w:val="21"/>
+          <w:lang w:val="en-US" w:eastAsia="zh-CN"/>
+        </w:rPr>
+        <w:fldChar w:fldCharType="separate"/>
+      </w:r>
+      <w:r>
+        <w:rPr>
+          <w:rStyle w:val="5"/>
+          <w:rFonts w:hint="eastAsia"/>
+          <w:sz w:val="21"/>
+          <w:szCs w:val="21"/>
+          <w:lang w:val="en-US" w:eastAsia="zh-CN"/>
+        </w:rPr>
+        <w:t>https://www.zhihu.com/question/320253846/answer/670580779</w:t>
+      </w:r>
+      <w:r>
+        <w:rPr>
+          <w:rFonts w:hint="eastAsia"/>
+          <w:sz w:val="21"/>
+          <w:szCs w:val="21"/>
+          <w:lang w:val="en-US" w:eastAsia="zh-CN"/>
+        </w:rPr>
+        <w:fldChar w:fldCharType="end"/>
+      </w:r>
+    </w:p>
+    <w:p>
+      <w:pPr>
+        <w:ind w:firstLine="420" w:firstLineChars="200"/>
+        <w:rPr>
+          <w:rFonts w:hint="default"/>
+          <w:sz w:val="21"/>
+          <w:szCs w:val="21"/>
+          <w:lang w:val="en-US" w:eastAsia="zh-CN"/>
+        </w:rPr>
+      </w:pPr>
+      <w:r>
+        <w:rPr>
+          <w:rFonts w:hint="eastAsia"/>
+          <w:sz w:val="21"/>
+          <w:szCs w:val="21"/>
+          <w:lang w:val="en-US" w:eastAsia="zh-CN"/>
+        </w:rPr>
+        <w:t>另一份完整版：http://www.360doc.com/content/14/0825/20/202378_404592437.shtml</w:t>
       </w:r>
     </w:p>
     <w:p>
@@ -539,7 +693,7 @@
           <w:szCs w:val="21"/>
           <w:lang w:val="en-US" w:eastAsia="zh-CN"/>
         </w:rPr>
-        <w:t>黑色方块</w:t>
+        <w:t>青灰色方块</w:t>
       </w:r>
       <w:r>
         <w:rPr>
@@ -587,7 +741,27 @@
           <w:szCs w:val="21"/>
           <w:lang w:val="en-US" w:eastAsia="zh-CN"/>
         </w:rPr>
-        <w:t>比如下图有圆圈的这个示范电路是描述红石火把反向器，即非门特性的。三个蓝圈里的品红色方块上放置的火把是高电平信号输入，分别对应三个输出，即绿色圆圈里的黑色方块上的火把，此时全部熄灭，表明输入端为1，输出端为0，即非门。</w:t>
+        <w:t>比如下图有圆圈的这个示范电路是描述红石火把反向器，即非门特性的。三个蓝圈里的品红色方块上放置的火把是高电平信号输入，分别对应三个输出，即绿色圆圈里的</w:t>
+      </w:r>
+      <w:r>
+        <w:rPr>
+          <w:rFonts w:hint="eastAsia"/>
+          <w:b w:val="0"/>
+          <w:bCs w:val="0"/>
+          <w:sz w:val="21"/>
+          <w:szCs w:val="21"/>
+          <w:lang w:val="en-US" w:eastAsia="zh-CN"/>
+        </w:rPr>
+        <w:t>青灰</w:t>
+      </w:r>
+      <w:r>
+        <w:rPr>
+          <w:rFonts w:hint="eastAsia"/>
+          <w:sz w:val="21"/>
+          <w:szCs w:val="21"/>
+          <w:lang w:val="en-US" w:eastAsia="zh-CN"/>
+        </w:rPr>
+        <w:t>色方块上的火把，此时全部熄灭，表明输入端为1，输出端为0，即非门。</w:t>
       </w:r>
     </w:p>
     <w:p>
@@ -669,7 +843,7 @@
           <w:szCs w:val="21"/>
           <w:lang w:val="en-US" w:eastAsia="zh-CN"/>
         </w:rPr>
-        <w:t>较复杂一点的电路有多个输入和多个输出，比如下图的设计体积最小的异或门。橙色圈和蓝色圈内各是一个输入端，把火把放到其中一个就是有一个输入为真，两个都放火把就是两个输入都为真。绿色圈里的黑色方块上的红石粉所代表的线路是输出端。</w:t>
+        <w:t>较复杂一点的电路有多个输入和多个输出，比如下图中异或门的最简结构。橙色圈和蓝色圈内各是一个输入端，把火把放到其中一个就是有一个输入为真，两个都放火把就是两个输入都为真。绿色圈里的青灰色方块上的红石粉所代表的线路是输出端。</w:t>
       </w:r>
     </w:p>
     <w:p>
@@ -878,8 +1052,6 @@
           <w:lang w:val="en-US" w:eastAsia="zh-CN"/>
         </w:rPr>
       </w:pPr>
-      <w:bookmarkStart w:id="0" w:name="_GoBack"/>
-      <w:bookmarkEnd w:id="0"/>
     </w:p>
     <w:sectPr>
       <w:pgSz w:w="11906" w:h="16838"/>

--- a/docs/说明文档(简要).docx
+++ b/docs/说明文档(简要).docx
@@ -12,168 +12,186 @@
           <w:lang w:val="en-US" w:eastAsia="zh-CN"/>
         </w:rPr>
       </w:pPr>
+      <w:r>
+        <w:rPr>
+          <w:rFonts w:hint="eastAsia"/>
+          <w:sz w:val="30"/>
+          <w:szCs w:val="30"/>
+          <w:lang w:val="en-US" w:eastAsia="zh-CN"/>
+        </w:rPr>
+        <w:t>说明文档</w:t>
+      </w:r>
+    </w:p>
+    <w:p>
+      <w:pPr>
+        <w:ind w:firstLine="420" w:firstLineChars="0"/>
+        <w:rPr>
+          <w:rFonts w:hint="eastAsia"/>
+          <w:sz w:val="21"/>
+          <w:szCs w:val="21"/>
+          <w:lang w:val="en-US" w:eastAsia="zh-CN"/>
+        </w:rPr>
+      </w:pPr>
+    </w:p>
+    <w:p>
+      <w:pPr>
+        <w:ind w:firstLine="420" w:firstLineChars="200"/>
+        <w:rPr>
+          <w:rFonts w:hint="eastAsia"/>
+          <w:sz w:val="21"/>
+          <w:szCs w:val="21"/>
+          <w:lang w:val="en-US" w:eastAsia="zh-CN"/>
+        </w:rPr>
+      </w:pPr>
+      <w:r>
+        <w:rPr>
+          <w:rFonts w:hint="eastAsia"/>
+          <w:lang w:val="en-US" w:eastAsia="zh-CN"/>
+        </w:rPr>
+        <w:t>游戏可提供的最基本的信号元件和功能是“信号发生器”，“反向器”,“信号通断机制”。我们可以利用反向器构建非门，利用信号导通机制构建或门。</w:t>
+      </w:r>
+      <w:r>
+        <w:rPr>
+          <w:rFonts w:hint="eastAsia"/>
+          <w:sz w:val="21"/>
+          <w:szCs w:val="21"/>
+          <w:lang w:val="en-US" w:eastAsia="zh-CN"/>
+        </w:rPr>
+        <w:t>“或”和“非”两种基本逻辑在数理逻辑上构成一个最小完备集(另外“与”和“非”，“异或”和“与”这两组逻辑联结词也是完备的)。同时游戏中信号传输具有延时特性，所以能够实现和现实中一致的复杂时序功能。实际上这些游戏中的“电路”和现实中的电路并不是一回事，游戏中使用的元件并不需要考虑器件工艺和电气特性等等现实世界中的物理和材料的问题，在游戏中搭建的“电路”更像是一种纯粹的二进制逻辑运算模型。</w:t>
+      </w:r>
+    </w:p>
+    <w:p>
+      <w:pPr>
+        <w:ind w:firstLine="420" w:firstLineChars="0"/>
+        <w:rPr>
+          <w:rFonts w:hint="eastAsia" w:ascii="宋体" w:hAnsi="宋体" w:eastAsia="宋体" w:cs="宋体"/>
+          <w:sz w:val="21"/>
+          <w:szCs w:val="21"/>
+          <w:lang w:val="en-US" w:eastAsia="zh-CN"/>
+        </w:rPr>
+      </w:pPr>
+      <w:r>
+        <w:rPr>
+          <w:rFonts w:hint="eastAsia" w:ascii="宋体" w:hAnsi="宋体" w:eastAsia="宋体" w:cs="宋体"/>
+          <w:sz w:val="21"/>
+          <w:szCs w:val="21"/>
+          <w:lang w:val="en-US" w:eastAsia="zh-CN"/>
+        </w:rPr>
+        <w:t>游戏</w:t>
+      </w:r>
+      <w:r>
+        <w:rPr>
+          <w:rFonts w:ascii="宋体" w:hAnsi="宋体" w:eastAsia="宋体" w:cs="宋体"/>
+          <w:sz w:val="21"/>
+          <w:szCs w:val="21"/>
+        </w:rPr>
+        <w:t>的</w:t>
+      </w:r>
+      <w:r>
+        <w:rPr>
+          <w:rFonts w:hint="eastAsia" w:ascii="宋体" w:hAnsi="宋体" w:eastAsia="宋体" w:cs="宋体"/>
+          <w:sz w:val="21"/>
+          <w:szCs w:val="21"/>
+          <w:lang w:val="en-US" w:eastAsia="zh-CN"/>
+        </w:rPr>
+        <w:t>刷新机制</w:t>
+      </w:r>
+      <w:r>
+        <w:rPr>
+          <w:rFonts w:ascii="宋体" w:hAnsi="宋体" w:eastAsia="宋体" w:cs="宋体"/>
+          <w:sz w:val="21"/>
+          <w:szCs w:val="21"/>
+        </w:rPr>
+        <w:t>是以每秒20周期的固定速度</w:t>
+      </w:r>
+      <w:r>
+        <w:rPr>
+          <w:rFonts w:hint="eastAsia" w:ascii="宋体" w:hAnsi="宋体" w:eastAsia="宋体" w:cs="宋体"/>
+          <w:sz w:val="21"/>
+          <w:szCs w:val="21"/>
+          <w:lang w:val="en-US" w:eastAsia="zh-CN"/>
+        </w:rPr>
+        <w:t>运行</w:t>
+      </w:r>
+      <w:r>
+        <w:rPr>
+          <w:rFonts w:hint="eastAsia" w:ascii="宋体" w:hAnsi="宋体" w:eastAsia="宋体" w:cs="宋体"/>
+          <w:sz w:val="21"/>
+          <w:szCs w:val="21"/>
+          <w:lang w:eastAsia="zh-CN"/>
+        </w:rPr>
+        <w:t>，</w:t>
+      </w:r>
+      <w:r>
+        <w:rPr>
+          <w:rFonts w:hint="eastAsia" w:ascii="宋体" w:hAnsi="宋体" w:eastAsia="宋体" w:cs="宋体"/>
+          <w:sz w:val="21"/>
+          <w:szCs w:val="21"/>
+          <w:lang w:val="en-US" w:eastAsia="zh-CN"/>
+        </w:rPr>
+        <w:t>也就是说游戏每</w:t>
+      </w:r>
+      <w:r>
+        <w:rPr>
+          <w:rFonts w:ascii="宋体" w:hAnsi="宋体" w:eastAsia="宋体" w:cs="宋体"/>
+          <w:sz w:val="21"/>
+          <w:szCs w:val="21"/>
+        </w:rPr>
+        <w:t>0.05秒</w:t>
+      </w:r>
+      <w:r>
+        <w:rPr>
+          <w:rFonts w:hint="eastAsia" w:ascii="宋体" w:hAnsi="宋体" w:eastAsia="宋体" w:cs="宋体"/>
+          <w:sz w:val="21"/>
+          <w:szCs w:val="21"/>
+          <w:lang w:val="en-US" w:eastAsia="zh-CN"/>
+        </w:rPr>
+        <w:t>会刷新一次方块和物品状态</w:t>
+      </w:r>
+      <w:r>
+        <w:rPr>
+          <w:rFonts w:ascii="宋体" w:hAnsi="宋体" w:eastAsia="宋体" w:cs="宋体"/>
+          <w:sz w:val="21"/>
+          <w:szCs w:val="21"/>
+        </w:rPr>
+        <w:t>。</w:t>
+      </w:r>
+      <w:r>
+        <w:rPr>
+          <w:rFonts w:hint="eastAsia" w:ascii="宋体" w:hAnsi="宋体" w:eastAsia="宋体" w:cs="宋体"/>
+          <w:sz w:val="21"/>
+          <w:szCs w:val="21"/>
+          <w:lang w:val="en-US" w:eastAsia="zh-CN"/>
+        </w:rPr>
+        <w:t>但红石电路部分比游戏基准的速度慢一些，红石电路的状态刷新是每秒10次，比如火把或方块被外部电路改变状态就需要耗时0.1秒，中继器的一档</w:t>
+      </w:r>
+      <w:r>
+        <w:rPr>
+          <w:rFonts w:ascii="宋体" w:hAnsi="宋体" w:eastAsia="宋体" w:cs="宋体"/>
+          <w:sz w:val="21"/>
+          <w:szCs w:val="21"/>
+        </w:rPr>
+        <w:t>延迟</w:t>
+      </w:r>
+      <w:r>
+        <w:rPr>
+          <w:rFonts w:hint="eastAsia" w:ascii="宋体" w:hAnsi="宋体" w:eastAsia="宋体" w:cs="宋体"/>
+          <w:sz w:val="21"/>
+          <w:szCs w:val="21"/>
+          <w:lang w:val="en-US" w:eastAsia="zh-CN"/>
+        </w:rPr>
+        <w:t>也是0.1秒，而一个中继器最多可以延续15格+本格共</w:t>
+      </w:r>
       <w:bookmarkStart w:id="0" w:name="_GoBack"/>
       <w:bookmarkEnd w:id="0"/>
       <w:r>
         <w:rPr>
-          <w:rFonts w:hint="eastAsia"/>
-          <w:sz w:val="30"/>
-          <w:szCs w:val="30"/>
-          <w:lang w:val="en-US" w:eastAsia="zh-CN"/>
-        </w:rPr>
-        <w:t>说明文档</w:t>
-      </w:r>
-    </w:p>
-    <w:p>
-      <w:pPr>
-        <w:ind w:firstLine="420" w:firstLineChars="0"/>
-        <w:rPr>
-          <w:rFonts w:hint="eastAsia"/>
-          <w:sz w:val="21"/>
-          <w:szCs w:val="21"/>
-          <w:lang w:val="en-US" w:eastAsia="zh-CN"/>
-        </w:rPr>
-      </w:pPr>
-    </w:p>
-    <w:p>
-      <w:pPr>
-        <w:ind w:firstLine="420" w:firstLineChars="200"/>
-        <w:rPr>
-          <w:rFonts w:hint="eastAsia"/>
-          <w:sz w:val="21"/>
-          <w:szCs w:val="21"/>
-          <w:lang w:val="en-US" w:eastAsia="zh-CN"/>
-        </w:rPr>
-      </w:pPr>
-      <w:r>
-        <w:rPr>
-          <w:rFonts w:hint="eastAsia"/>
-          <w:lang w:val="en-US" w:eastAsia="zh-CN"/>
-        </w:rPr>
-        <w:t>游戏可提供的最基本的信号元件和功能是“信号发生器”，“反向器”,“信号通断机制”。我们可以利用反向器构建非门，利用信号导通机制构建或门。</w:t>
-      </w:r>
-      <w:r>
-        <w:rPr>
-          <w:rFonts w:hint="eastAsia"/>
-          <w:sz w:val="21"/>
-          <w:szCs w:val="21"/>
-          <w:lang w:val="en-US" w:eastAsia="zh-CN"/>
-        </w:rPr>
-        <w:t>“或”和“非”两种基本逻辑在数理逻辑上构成一个最小完备集(另外“与”和“非”，“异或”和“与”这两组逻辑联结词也是完备的)。同时游戏中信号传输具有延时特性，所以能够实现和现实中一致的复杂时序功能。实际上这些游戏中的“电路”和现实中的电路并不是一回事，现实中的集成电路一般使用CMOS，基本逻辑门的构成原理和游戏中有差异。游戏中使用的元件并不需要考虑器件工艺和电气特性等等现实世界中的物理和材料的问题，在游戏中搭建的“电路”更像是一种纯粹的逻辑运算模型。</w:t>
-      </w:r>
-    </w:p>
-    <w:p>
-      <w:pPr>
-        <w:ind w:firstLine="420" w:firstLineChars="0"/>
-        <w:rPr>
           <w:rFonts w:hint="eastAsia" w:ascii="宋体" w:hAnsi="宋体" w:eastAsia="宋体" w:cs="宋体"/>
           <w:sz w:val="21"/>
           <w:szCs w:val="21"/>
           <w:lang w:val="en-US" w:eastAsia="zh-CN"/>
         </w:rPr>
-      </w:pPr>
-      <w:r>
-        <w:rPr>
-          <w:rFonts w:hint="eastAsia" w:ascii="宋体" w:hAnsi="宋体" w:eastAsia="宋体" w:cs="宋体"/>
-          <w:sz w:val="21"/>
-          <w:szCs w:val="21"/>
-          <w:lang w:val="en-US" w:eastAsia="zh-CN"/>
-        </w:rPr>
-        <w:t>游戏</w:t>
-      </w:r>
-      <w:r>
-        <w:rPr>
-          <w:rFonts w:ascii="宋体" w:hAnsi="宋体" w:eastAsia="宋体" w:cs="宋体"/>
-          <w:sz w:val="21"/>
-          <w:szCs w:val="21"/>
-        </w:rPr>
-        <w:t>的循环</w:t>
-      </w:r>
-      <w:r>
-        <w:rPr>
-          <w:rFonts w:hint="eastAsia" w:ascii="宋体" w:hAnsi="宋体" w:eastAsia="宋体" w:cs="宋体"/>
-          <w:sz w:val="21"/>
-          <w:szCs w:val="21"/>
-          <w:lang w:val="en-US" w:eastAsia="zh-CN"/>
-        </w:rPr>
-        <w:t>刷新</w:t>
-      </w:r>
-      <w:r>
-        <w:rPr>
-          <w:rFonts w:ascii="宋体" w:hAnsi="宋体" w:eastAsia="宋体" w:cs="宋体"/>
-          <w:sz w:val="21"/>
-          <w:szCs w:val="21"/>
-        </w:rPr>
-        <w:t>是以每秒20周期的固定速度运行的</w:t>
-      </w:r>
-      <w:r>
-        <w:rPr>
-          <w:rFonts w:hint="eastAsia" w:ascii="宋体" w:hAnsi="宋体" w:eastAsia="宋体" w:cs="宋体"/>
-          <w:sz w:val="21"/>
-          <w:szCs w:val="21"/>
-          <w:lang w:eastAsia="zh-CN"/>
-        </w:rPr>
-        <w:t>，</w:t>
-      </w:r>
-      <w:r>
-        <w:rPr>
-          <w:rFonts w:hint="eastAsia" w:ascii="宋体" w:hAnsi="宋体" w:eastAsia="宋体" w:cs="宋体"/>
-          <w:sz w:val="21"/>
-          <w:szCs w:val="21"/>
-          <w:lang w:val="en-US" w:eastAsia="zh-CN"/>
-        </w:rPr>
-        <w:t>也就是说游戏每</w:t>
-      </w:r>
-      <w:r>
-        <w:rPr>
-          <w:rFonts w:ascii="宋体" w:hAnsi="宋体" w:eastAsia="宋体" w:cs="宋体"/>
-          <w:sz w:val="21"/>
-          <w:szCs w:val="21"/>
-        </w:rPr>
-        <w:t>0.05秒</w:t>
-      </w:r>
-      <w:r>
-        <w:rPr>
-          <w:rFonts w:hint="eastAsia" w:ascii="宋体" w:hAnsi="宋体" w:eastAsia="宋体" w:cs="宋体"/>
-          <w:sz w:val="21"/>
-          <w:szCs w:val="21"/>
-          <w:lang w:val="en-US" w:eastAsia="zh-CN"/>
-        </w:rPr>
-        <w:t>会刷新一次方块和物品状态</w:t>
-      </w:r>
-      <w:r>
-        <w:rPr>
-          <w:rFonts w:ascii="宋体" w:hAnsi="宋体" w:eastAsia="宋体" w:cs="宋体"/>
-          <w:sz w:val="21"/>
-          <w:szCs w:val="21"/>
-        </w:rPr>
-        <w:t>。</w:t>
-      </w:r>
-      <w:r>
-        <w:rPr>
-          <w:rFonts w:hint="eastAsia" w:ascii="宋体" w:hAnsi="宋体" w:eastAsia="宋体" w:cs="宋体"/>
-          <w:sz w:val="21"/>
-          <w:szCs w:val="21"/>
-          <w:lang w:val="en-US" w:eastAsia="zh-CN"/>
-        </w:rPr>
-        <w:t>但红石电路部分比游戏基准的速度慢一些，红石电路的状态刷新是每秒10次，比如火把或方块被外部电路改变状态就需要耗时0.1秒，中继器的一档</w:t>
-      </w:r>
-      <w:r>
-        <w:rPr>
-          <w:rFonts w:ascii="宋体" w:hAnsi="宋体" w:eastAsia="宋体" w:cs="宋体"/>
-          <w:sz w:val="21"/>
-          <w:szCs w:val="21"/>
-        </w:rPr>
-        <w:t>延迟</w:t>
-      </w:r>
-      <w:r>
-        <w:rPr>
-          <w:rFonts w:hint="eastAsia" w:ascii="宋体" w:hAnsi="宋体" w:eastAsia="宋体" w:cs="宋体"/>
-          <w:sz w:val="21"/>
-          <w:szCs w:val="21"/>
-          <w:lang w:val="en-US" w:eastAsia="zh-CN"/>
-        </w:rPr>
-        <w:t>也是0.1秒，而一个中继器最多可以延续15格+本格共16格距离的信号，所以信号如果需要直线传递128米的话，最快就需要0.1*128/16=0.8秒。</w:t>
+        <w:t>16格距离的信号，所以信号如果需要直线传递128米的话，最快就需要0.1*128/16=0.8秒。</w:t>
       </w:r>
     </w:p>
     <w:p>
